--- a/docs/TransitionFromDotNetToJava-STEPS.docx
+++ b/docs/TransitionFromDotNetToJava-STEPS.docx
@@ -12,13 +12,578 @@
           <w:lang w:val="en-US"/>
         </w:rPr>
       </w:pPr>
-      <w:r>
-        <w:rPr>
-          <w:b/>
-          <w:bCs/>
-          <w:u w:val="single"/>
-          <w:lang w:val="en-US"/>
-        </w:rPr>
+    </w:p>
+    <w:p>
+      <w:pPr>
+        <w:ind w:left="720"/>
+        <w:rPr>
+          <w:b/>
+          <w:bCs/>
+          <w:u w:val="single"/>
+          <w:lang w:val="en-US"/>
+        </w:rPr>
+      </w:pPr>
+    </w:p>
+    <w:p>
+      <w:pPr>
+        <w:ind w:left="720"/>
+        <w:rPr>
+          <w:b/>
+          <w:bCs/>
+          <w:u w:val="single"/>
+          <w:lang w:val="en-US"/>
+        </w:rPr>
+      </w:pPr>
+    </w:p>
+    <w:p>
+      <w:pPr>
+        <w:rPr>
+          <w:b/>
+          <w:bCs/>
+          <w:u w:val="single"/>
+          <w:lang w:val="en-US"/>
+        </w:rPr>
+      </w:pPr>
+    </w:p>
+    <w:p>
+      <w:pPr>
+        <w:ind w:left="720"/>
+        <w:rPr>
+          <w:b/>
+          <w:bCs/>
+          <w:u w:val="single"/>
+          <w:lang w:val="en-US"/>
+        </w:rPr>
+      </w:pPr>
+    </w:p>
+    <w:p>
+      <w:pPr>
+        <w:ind w:left="720"/>
+        <w:rPr>
+          <w:b/>
+          <w:bCs/>
+          <w:u w:val="single"/>
+          <w:lang w:val="en-US"/>
+        </w:rPr>
+      </w:pPr>
+    </w:p>
+    <w:p>
+      <w:pPr>
+        <w:ind w:left="720"/>
+        <w:rPr>
+          <w:b/>
+          <w:bCs/>
+          <w:u w:val="single"/>
+          <w:lang w:val="en-US"/>
+        </w:rPr>
+      </w:pPr>
+    </w:p>
+    <w:p>
+      <w:pPr>
+        <w:ind w:left="720"/>
+        <w:rPr>
+          <w:b/>
+          <w:bCs/>
+          <w:u w:val="single"/>
+          <w:lang w:val="en-US"/>
+        </w:rPr>
+      </w:pPr>
+      <w:r>
+        <w:rPr>
+          <w:b/>
+          <w:bCs/>
+          <w:u w:val="single"/>
+          <w:lang w:val="en-US"/>
+        </w:rPr>
+        <w:t>Contents:</w:t>
+      </w:r>
+    </w:p>
+    <w:p>
+      <w:pPr>
+        <w:ind w:left="720"/>
+        <w:rPr>
+          <w:b/>
+          <w:bCs/>
+          <w:u w:val="single"/>
+          <w:lang w:val="en-US"/>
+        </w:rPr>
+      </w:pPr>
+    </w:p>
+    <w:p>
+      <w:pPr>
+        <w:pStyle w:val="ListParagraph"/>
+        <w:numPr>
+          <w:ilvl w:val="0"/>
+          <w:numId w:val="8"/>
+        </w:numPr>
+        <w:rPr>
+          <w:b/>
+          <w:bCs/>
+          <w:lang w:val="en-US"/>
+        </w:rPr>
+      </w:pPr>
+      <w:r>
+        <w:rPr>
+          <w:b/>
+          <w:bCs/>
+          <w:lang w:val="en-US"/>
+        </w:rPr>
+        <w:t>Objective</w:t>
+      </w:r>
+    </w:p>
+    <w:p>
+      <w:pPr>
+        <w:pStyle w:val="ListParagraph"/>
+        <w:numPr>
+          <w:ilvl w:val="0"/>
+          <w:numId w:val="8"/>
+        </w:numPr>
+        <w:rPr>
+          <w:b/>
+          <w:bCs/>
+          <w:lang w:val="en-US"/>
+        </w:rPr>
+      </w:pPr>
+      <w:r>
+        <w:rPr>
+          <w:b/>
+          <w:bCs/>
+          <w:lang w:val="en-US"/>
+        </w:rPr>
+        <w:t>Expected Output</w:t>
+      </w:r>
+    </w:p>
+    <w:p>
+      <w:pPr>
+        <w:pStyle w:val="ListParagraph"/>
+        <w:numPr>
+          <w:ilvl w:val="0"/>
+          <w:numId w:val="8"/>
+        </w:numPr>
+        <w:rPr>
+          <w:b/>
+          <w:bCs/>
+          <w:lang w:val="en-US"/>
+        </w:rPr>
+      </w:pPr>
+      <w:r>
+        <w:rPr>
+          <w:b/>
+          <w:bCs/>
+          <w:lang w:val="en-US"/>
+        </w:rPr>
+        <w:t>Environment</w:t>
+      </w:r>
+    </w:p>
+    <w:p>
+      <w:pPr>
+        <w:pStyle w:val="ListParagraph"/>
+        <w:numPr>
+          <w:ilvl w:val="0"/>
+          <w:numId w:val="8"/>
+        </w:numPr>
+        <w:rPr>
+          <w:b/>
+          <w:bCs/>
+          <w:lang w:val="en-US"/>
+        </w:rPr>
+      </w:pPr>
+      <w:r>
+        <w:rPr>
+          <w:b/>
+          <w:bCs/>
+          <w:lang w:val="en-US"/>
+        </w:rPr>
+        <w:t>IDE</w:t>
+      </w:r>
+    </w:p>
+    <w:p>
+      <w:pPr>
+        <w:pStyle w:val="ListParagraph"/>
+        <w:numPr>
+          <w:ilvl w:val="0"/>
+          <w:numId w:val="8"/>
+        </w:numPr>
+        <w:rPr>
+          <w:b/>
+          <w:bCs/>
+          <w:color w:val="FF0000"/>
+          <w:lang w:val="en-US"/>
+        </w:rPr>
+      </w:pPr>
+      <w:r>
+        <w:rPr>
+          <w:b/>
+          <w:bCs/>
+          <w:color w:val="FF0000"/>
+          <w:lang w:val="en-US"/>
+        </w:rPr>
+        <w:t>Inversion Of Control</w:t>
+      </w:r>
+    </w:p>
+    <w:p>
+      <w:pPr>
+        <w:pStyle w:val="ListParagraph"/>
+        <w:numPr>
+          <w:ilvl w:val="0"/>
+          <w:numId w:val="8"/>
+        </w:numPr>
+        <w:rPr>
+          <w:b/>
+          <w:bCs/>
+          <w:color w:val="FF0000"/>
+          <w:lang w:val="en-US"/>
+        </w:rPr>
+      </w:pPr>
+      <w:r>
+        <w:rPr>
+          <w:b/>
+          <w:bCs/>
+          <w:color w:val="FF0000"/>
+          <w:lang w:val="en-US"/>
+        </w:rPr>
+        <w:t>Annotations</w:t>
+      </w:r>
+    </w:p>
+    <w:p>
+      <w:pPr>
+        <w:pStyle w:val="ListParagraph"/>
+        <w:numPr>
+          <w:ilvl w:val="0"/>
+          <w:numId w:val="8"/>
+        </w:numPr>
+        <w:rPr>
+          <w:b/>
+          <w:bCs/>
+          <w:color w:val="FF0000"/>
+          <w:lang w:val="en-US"/>
+        </w:rPr>
+      </w:pPr>
+      <w:r>
+        <w:rPr>
+          <w:b/>
+          <w:bCs/>
+          <w:color w:val="FF0000"/>
+          <w:lang w:val="en-US"/>
+        </w:rPr>
+        <w:t>Rest Controller</w:t>
+      </w:r>
+    </w:p>
+    <w:p>
+      <w:pPr>
+        <w:pStyle w:val="ListParagraph"/>
+        <w:numPr>
+          <w:ilvl w:val="0"/>
+          <w:numId w:val="8"/>
+        </w:numPr>
+        <w:rPr>
+          <w:b/>
+          <w:bCs/>
+          <w:lang w:val="en-US"/>
+        </w:rPr>
+      </w:pPr>
+      <w:r>
+        <w:rPr>
+          <w:b/>
+          <w:bCs/>
+          <w:lang w:val="en-US"/>
+        </w:rPr>
+        <w:t xml:space="preserve">References </w:t>
+      </w:r>
+    </w:p>
+    <w:p>
+      <w:pPr>
+        <w:ind w:left="720"/>
+        <w:rPr>
+          <w:b/>
+          <w:bCs/>
+          <w:u w:val="single"/>
+          <w:lang w:val="en-US"/>
+        </w:rPr>
+      </w:pPr>
+    </w:p>
+    <w:p>
+      <w:pPr>
+        <w:ind w:left="720"/>
+        <w:rPr>
+          <w:b/>
+          <w:bCs/>
+          <w:u w:val="single"/>
+          <w:lang w:val="en-US"/>
+        </w:rPr>
+      </w:pPr>
+    </w:p>
+    <w:p>
+      <w:pPr>
+        <w:ind w:left="720"/>
+        <w:rPr>
+          <w:b/>
+          <w:bCs/>
+          <w:u w:val="single"/>
+          <w:lang w:val="en-US"/>
+        </w:rPr>
+      </w:pPr>
+    </w:p>
+    <w:p>
+      <w:pPr>
+        <w:ind w:left="720"/>
+        <w:rPr>
+          <w:b/>
+          <w:bCs/>
+          <w:u w:val="single"/>
+          <w:lang w:val="en-US"/>
+        </w:rPr>
+      </w:pPr>
+    </w:p>
+    <w:p>
+      <w:pPr>
+        <w:ind w:left="720"/>
+        <w:rPr>
+          <w:b/>
+          <w:bCs/>
+          <w:u w:val="single"/>
+          <w:lang w:val="en-US"/>
+        </w:rPr>
+      </w:pPr>
+    </w:p>
+    <w:p>
+      <w:pPr>
+        <w:rPr>
+          <w:b/>
+          <w:bCs/>
+          <w:u w:val="single"/>
+          <w:lang w:val="en-US"/>
+        </w:rPr>
+      </w:pPr>
+    </w:p>
+    <w:p>
+      <w:pPr>
+        <w:rPr>
+          <w:b/>
+          <w:bCs/>
+          <w:u w:val="single"/>
+          <w:lang w:val="en-US"/>
+        </w:rPr>
+      </w:pPr>
+    </w:p>
+    <w:p>
+      <w:pPr>
+        <w:rPr>
+          <w:b/>
+          <w:bCs/>
+          <w:u w:val="single"/>
+          <w:lang w:val="en-US"/>
+        </w:rPr>
+      </w:pPr>
+    </w:p>
+    <w:p>
+      <w:pPr>
+        <w:rPr>
+          <w:b/>
+          <w:bCs/>
+          <w:u w:val="single"/>
+          <w:lang w:val="en-US"/>
+        </w:rPr>
+      </w:pPr>
+    </w:p>
+    <w:p>
+      <w:pPr>
+        <w:rPr>
+          <w:b/>
+          <w:bCs/>
+          <w:u w:val="single"/>
+          <w:lang w:val="en-US"/>
+        </w:rPr>
+      </w:pPr>
+    </w:p>
+    <w:p>
+      <w:pPr>
+        <w:rPr>
+          <w:b/>
+          <w:bCs/>
+          <w:u w:val="single"/>
+          <w:lang w:val="en-US"/>
+        </w:rPr>
+      </w:pPr>
+    </w:p>
+    <w:p>
+      <w:pPr>
+        <w:rPr>
+          <w:b/>
+          <w:bCs/>
+          <w:u w:val="single"/>
+          <w:lang w:val="en-US"/>
+        </w:rPr>
+      </w:pPr>
+    </w:p>
+    <w:p>
+      <w:pPr>
+        <w:rPr>
+          <w:b/>
+          <w:bCs/>
+          <w:u w:val="single"/>
+          <w:lang w:val="en-US"/>
+        </w:rPr>
+      </w:pPr>
+    </w:p>
+    <w:p>
+      <w:pPr>
+        <w:rPr>
+          <w:b/>
+          <w:bCs/>
+          <w:u w:val="single"/>
+          <w:lang w:val="en-US"/>
+        </w:rPr>
+      </w:pPr>
+    </w:p>
+    <w:p>
+      <w:pPr>
+        <w:rPr>
+          <w:b/>
+          <w:bCs/>
+          <w:u w:val="single"/>
+          <w:lang w:val="en-US"/>
+        </w:rPr>
+      </w:pPr>
+    </w:p>
+    <w:p>
+      <w:pPr>
+        <w:rPr>
+          <w:b/>
+          <w:bCs/>
+          <w:u w:val="single"/>
+          <w:lang w:val="en-US"/>
+        </w:rPr>
+      </w:pPr>
+    </w:p>
+    <w:p>
+      <w:pPr>
+        <w:rPr>
+          <w:b/>
+          <w:bCs/>
+          <w:u w:val="single"/>
+          <w:lang w:val="en-US"/>
+        </w:rPr>
+      </w:pPr>
+    </w:p>
+    <w:p>
+      <w:pPr>
+        <w:rPr>
+          <w:b/>
+          <w:bCs/>
+          <w:u w:val="single"/>
+          <w:lang w:val="en-US"/>
+        </w:rPr>
+      </w:pPr>
+    </w:p>
+    <w:p>
+      <w:pPr>
+        <w:rPr>
+          <w:b/>
+          <w:bCs/>
+          <w:u w:val="single"/>
+          <w:lang w:val="en-US"/>
+        </w:rPr>
+      </w:pPr>
+    </w:p>
+    <w:p>
+      <w:pPr>
+        <w:rPr>
+          <w:b/>
+          <w:bCs/>
+          <w:u w:val="single"/>
+          <w:lang w:val="en-US"/>
+        </w:rPr>
+      </w:pPr>
+    </w:p>
+    <w:p>
+      <w:pPr>
+        <w:rPr>
+          <w:b/>
+          <w:bCs/>
+          <w:u w:val="single"/>
+          <w:lang w:val="en-US"/>
+        </w:rPr>
+      </w:pPr>
+    </w:p>
+    <w:p>
+      <w:pPr>
+        <w:rPr>
+          <w:b/>
+          <w:bCs/>
+          <w:u w:val="single"/>
+          <w:lang w:val="en-US"/>
+        </w:rPr>
+      </w:pPr>
+    </w:p>
+    <w:p>
+      <w:pPr>
+        <w:rPr>
+          <w:b/>
+          <w:bCs/>
+          <w:u w:val="single"/>
+          <w:lang w:val="en-US"/>
+        </w:rPr>
+      </w:pPr>
+    </w:p>
+    <w:p>
+      <w:pPr>
+        <w:rPr>
+          <w:b/>
+          <w:bCs/>
+          <w:u w:val="single"/>
+          <w:lang w:val="en-US"/>
+        </w:rPr>
+      </w:pPr>
+    </w:p>
+    <w:p>
+      <w:pPr>
+        <w:rPr>
+          <w:b/>
+          <w:bCs/>
+          <w:u w:val="single"/>
+          <w:lang w:val="en-US"/>
+        </w:rPr>
+      </w:pPr>
+    </w:p>
+    <w:p>
+      <w:pPr>
+        <w:rPr>
+          <w:b/>
+          <w:bCs/>
+          <w:u w:val="single"/>
+          <w:lang w:val="en-US"/>
+        </w:rPr>
+      </w:pPr>
+    </w:p>
+    <w:p>
+      <w:pPr>
+        <w:rPr>
+          <w:b/>
+          <w:bCs/>
+          <w:u w:val="single"/>
+          <w:lang w:val="en-US"/>
+        </w:rPr>
+      </w:pPr>
+    </w:p>
+    <w:p>
+      <w:pPr>
+        <w:ind w:left="720"/>
+        <w:rPr>
+          <w:b/>
+          <w:bCs/>
+          <w:u w:val="single"/>
+          <w:lang w:val="en-US"/>
+        </w:rPr>
+      </w:pPr>
+      <w:r>
+        <w:rPr>
+          <w:b/>
+          <w:bCs/>
+          <w:u w:val="single"/>
+          <w:lang w:val="en-US"/>
+        </w:rPr>
+        <w:lastRenderedPageBreak/>
         <w:t>Objective:</w:t>
       </w:r>
     </w:p>
@@ -147,15 +712,6 @@
         </w:rPr>
         <w:t>It doesn’t compare between Asp Core and Spring Boot.</w:t>
       </w:r>
-    </w:p>
-    <w:p>
-      <w:pPr>
-        <w:pStyle w:val="ListParagraph"/>
-        <w:ind w:left="1440"/>
-        <w:rPr>
-          <w:lang w:val="en-US"/>
-        </w:rPr>
-      </w:pPr>
     </w:p>
     <w:p>
       <w:pPr>
@@ -1447,6 +2003,34 @@
         <w:rPr>
           <w:lang w:val="en-US"/>
         </w:rPr>
+        <w:t>vscjava.vscode</w:t>
+      </w:r>
+      <w:proofErr w:type="spellEnd"/>
+      <w:proofErr w:type="gramEnd"/>
+      <w:r>
+        <w:rPr>
+          <w:lang w:val="en-US"/>
+        </w:rPr>
+        <w:t>-java-dependency</w:t>
+      </w:r>
+    </w:p>
+    <w:p>
+      <w:pPr>
+        <w:pStyle w:val="ListParagraph"/>
+        <w:numPr>
+          <w:ilvl w:val="0"/>
+          <w:numId w:val="3"/>
+        </w:numPr>
+        <w:rPr>
+          <w:lang w:val="en-US"/>
+        </w:rPr>
+      </w:pPr>
+      <w:proofErr w:type="spellStart"/>
+      <w:proofErr w:type="gramStart"/>
+      <w:r>
+        <w:rPr>
+          <w:lang w:val="en-US"/>
+        </w:rPr>
         <w:lastRenderedPageBreak/>
         <w:t>vscjava.vscode</w:t>
       </w:r>
@@ -1456,7 +2040,7 @@
         <w:rPr>
           <w:lang w:val="en-US"/>
         </w:rPr>
-        <w:t>-java-dependency</w:t>
+        <w:t>-java-pack</w:t>
       </w:r>
     </w:p>
     <w:p>
@@ -1484,7 +2068,7 @@
         <w:rPr>
           <w:lang w:val="en-US"/>
         </w:rPr>
-        <w:t>-java-pack</w:t>
+        <w:t>-java-test</w:t>
       </w:r>
     </w:p>
     <w:p>
@@ -1512,7 +2096,7 @@
         <w:rPr>
           <w:lang w:val="en-US"/>
         </w:rPr>
-        <w:t>-java-test</w:t>
+        <w:t>-maven</w:t>
       </w:r>
     </w:p>
     <w:p>
@@ -1540,34 +2124,6 @@
         <w:rPr>
           <w:lang w:val="en-US"/>
         </w:rPr>
-        <w:t>-maven</w:t>
-      </w:r>
-    </w:p>
-    <w:p>
-      <w:pPr>
-        <w:pStyle w:val="ListParagraph"/>
-        <w:numPr>
-          <w:ilvl w:val="0"/>
-          <w:numId w:val="3"/>
-        </w:numPr>
-        <w:rPr>
-          <w:lang w:val="en-US"/>
-        </w:rPr>
-      </w:pPr>
-      <w:proofErr w:type="spellStart"/>
-      <w:proofErr w:type="gramStart"/>
-      <w:r>
-        <w:rPr>
-          <w:lang w:val="en-US"/>
-        </w:rPr>
-        <w:t>vscjava.vscode</w:t>
-      </w:r>
-      <w:proofErr w:type="spellEnd"/>
-      <w:proofErr w:type="gramEnd"/>
-      <w:r>
-        <w:rPr>
-          <w:lang w:val="en-US"/>
-        </w:rPr>
         <w:t>-spring-boot-dashboard</w:t>
       </w:r>
     </w:p>
@@ -1640,10 +2196,177 @@
     </w:p>
     <w:p>
       <w:pPr>
-        <w:rPr>
-          <w:lang w:val="en-US"/>
-        </w:rPr>
-      </w:pPr>
+        <w:pStyle w:val="ListParagraph"/>
+        <w:rPr>
+          <w:b/>
+          <w:bCs/>
+          <w:u w:val="single"/>
+          <w:lang w:val="en-US"/>
+        </w:rPr>
+      </w:pPr>
+      <w:r>
+        <w:rPr>
+          <w:b/>
+          <w:bCs/>
+          <w:u w:val="single"/>
+          <w:lang w:val="en-US"/>
+        </w:rPr>
+        <w:t>Inversion Of Control</w:t>
+      </w:r>
+      <w:r>
+        <w:rPr>
+          <w:b/>
+          <w:bCs/>
+          <w:u w:val="single"/>
+          <w:lang w:val="en-US"/>
+        </w:rPr>
+        <w:t xml:space="preserve">: </w:t>
+      </w:r>
+    </w:p>
+    <w:p>
+      <w:pPr>
+        <w:rPr>
+          <w:lang w:val="en-US"/>
+        </w:rPr>
+      </w:pPr>
+      <w:r>
+        <w:rPr>
+          <w:lang w:val="en-US"/>
+        </w:rPr>
+        <w:t xml:space="preserve">            </w:t>
+      </w:r>
+    </w:p>
+    <w:p>
+      <w:pPr>
+        <w:rPr>
+          <w:b/>
+          <w:bCs/>
+          <w:u w:val="single"/>
+          <w:lang w:val="en-US"/>
+        </w:rPr>
+      </w:pPr>
+      <w:r>
+        <w:rPr>
+          <w:lang w:val="en-US"/>
+        </w:rPr>
+        <w:t xml:space="preserve">          </w:t>
+      </w:r>
+      <w:r>
+        <w:rPr>
+          <w:lang w:val="en-US"/>
+        </w:rPr>
+        <w:t xml:space="preserve">  </w:t>
+      </w:r>
+      <w:r>
+        <w:rPr>
+          <w:b/>
+          <w:bCs/>
+          <w:u w:val="single"/>
+          <w:lang w:val="en-US"/>
+        </w:rPr>
+        <w:t>Annotations:</w:t>
+      </w:r>
+      <w:r>
+        <w:rPr>
+          <w:b/>
+          <w:bCs/>
+          <w:u w:val="single"/>
+          <w:lang w:val="en-US"/>
+        </w:rPr>
+        <w:t xml:space="preserve"> </w:t>
+      </w:r>
+    </w:p>
+    <w:p>
+      <w:pPr>
+        <w:rPr>
+          <w:lang w:val="en-US"/>
+        </w:rPr>
+      </w:pPr>
+      <w:r>
+        <w:rPr>
+          <w:lang w:val="en-US"/>
+        </w:rPr>
+        <w:t xml:space="preserve">      </w:t>
+      </w:r>
+    </w:p>
+    <w:p>
+      <w:pPr>
+        <w:rPr>
+          <w:b/>
+          <w:bCs/>
+          <w:u w:val="single"/>
+          <w:lang w:val="en-US"/>
+        </w:rPr>
+      </w:pPr>
+      <w:r>
+        <w:rPr>
+          <w:lang w:val="en-US"/>
+        </w:rPr>
+        <w:t xml:space="preserve">          </w:t>
+      </w:r>
+      <w:r>
+        <w:rPr>
+          <w:lang w:val="en-US"/>
+        </w:rPr>
+        <w:t xml:space="preserve">  </w:t>
+      </w:r>
+      <w:r>
+        <w:rPr>
+          <w:b/>
+          <w:bCs/>
+          <w:u w:val="single"/>
+          <w:lang w:val="en-US"/>
+        </w:rPr>
+        <w:t>Rest Controller</w:t>
+      </w:r>
+      <w:r>
+        <w:rPr>
+          <w:b/>
+          <w:bCs/>
+          <w:u w:val="single"/>
+          <w:lang w:val="en-US"/>
+        </w:rPr>
+        <w:t xml:space="preserve">: </w:t>
+      </w:r>
+    </w:p>
+    <w:p>
+      <w:pPr>
+        <w:rPr>
+          <w:lang w:val="en-US"/>
+        </w:rPr>
+      </w:pPr>
+      <w:r>
+        <w:rPr>
+          <w:lang w:val="en-US"/>
+        </w:rPr>
+        <w:t xml:space="preserve">            </w:t>
+      </w:r>
+      <w:r>
+        <w:rPr>
+          <w:lang w:val="en-US"/>
+        </w:rPr>
+        <w:t xml:space="preserve"> </w:t>
+      </w:r>
+    </w:p>
+    <w:p>
+      <w:pPr>
+        <w:rPr>
+          <w:lang w:val="en-US"/>
+        </w:rPr>
+      </w:pPr>
+    </w:p>
+    <w:p>
+      <w:pPr>
+        <w:rPr>
+          <w:lang w:val="en-US"/>
+        </w:rPr>
+      </w:pPr>
+      <w:r>
+        <w:rPr>
+          <w:lang w:val="en-US"/>
+        </w:rPr>
+        <w:t xml:space="preserve"> </w:t>
+      </w:r>
     </w:p>
     <w:p>
       <w:pPr>
@@ -1700,6 +2423,33 @@
         </w:rPr>
       </w:pPr>
       <w:hyperlink r:id="rId9" w:history="1">
+        <w:r>
+          <w:rPr>
+            <w:rStyle w:val="Hyperlink"/>
+            <w:lang w:val="en-US"/>
+          </w:rPr>
+          <w:t>https://www.javatpoint.com/spring-boot-tutorial</w:t>
+        </w:r>
+      </w:hyperlink>
+      <w:r>
+        <w:rPr>
+          <w:lang w:val="en-US"/>
+        </w:rPr>
+        <w:t xml:space="preserve"> </w:t>
+      </w:r>
+    </w:p>
+    <w:p>
+      <w:pPr>
+        <w:pStyle w:val="ListParagraph"/>
+        <w:numPr>
+          <w:ilvl w:val="0"/>
+          <w:numId w:val="7"/>
+        </w:numPr>
+        <w:rPr>
+          <w:lang w:val="en-US"/>
+        </w:rPr>
+      </w:pPr>
+      <w:hyperlink r:id="rId10" w:history="1">
         <w:r>
           <w:rPr>
             <w:rStyle w:val="Hyperlink"/>
@@ -1720,13 +2470,34 @@
           <w:lang w:val="en-US"/>
         </w:rPr>
       </w:pPr>
-      <w:hyperlink r:id="rId10" w:history="1">
+      <w:hyperlink r:id="rId11" w:history="1">
         <w:r>
           <w:rPr>
             <w:rStyle w:val="Hyperlink"/>
             <w:lang w:val="en-US"/>
           </w:rPr>
           <w:t>https://www.javaguides.net/2019/01/standard-project-structure-for-spring-boot-projects.html</w:t>
+        </w:r>
+      </w:hyperlink>
+    </w:p>
+    <w:p>
+      <w:pPr>
+        <w:pStyle w:val="ListParagraph"/>
+        <w:numPr>
+          <w:ilvl w:val="0"/>
+          <w:numId w:val="7"/>
+        </w:numPr>
+        <w:rPr>
+          <w:lang w:val="en-US"/>
+        </w:rPr>
+      </w:pPr>
+      <w:hyperlink r:id="rId12" w:history="1">
+        <w:r>
+          <w:rPr>
+            <w:rStyle w:val="Hyperlink"/>
+            <w:lang w:val="en-US"/>
+          </w:rPr>
+          <w:t>https://reflectoring.io/spring-boot-modules/</w:t>
         </w:r>
       </w:hyperlink>
     </w:p>
@@ -1755,6 +2526,95 @@
 <file path=word/numbering.xml><?xml version="1.0" encoding="utf-8"?>
 <w:numbering xmlns:wpc="http://schemas.microsoft.com/office/word/2010/wordprocessingCanvas" xmlns:cx="http://schemas.microsoft.com/office/drawing/2014/chartex" xmlns:cx1="http://schemas.microsoft.com/office/drawing/2015/9/8/chartex" xmlns:cx2="http://schemas.microsoft.com/office/drawing/2015/10/21/chartex" xmlns:cx3="http://schemas.microsoft.com/office/drawing/2016/5/9/chartex" xmlns:cx4="http://schemas.microsoft.com/office/drawing/2016/5/10/chartex" xmlns:cx5="http://schemas.microsoft.com/office/drawing/2016/5/11/chartex" xmlns:cx6="http://schemas.microsoft.com/office/drawing/2016/5/12/chartex" xmlns:cx7="http://schemas.microsoft.com/office/drawing/2016/5/13/chartex" xmlns:cx8="http://schemas.microsoft.com/office/drawing/2016/5/14/chartex" xmlns:mc="http://schemas.openxmlformats.org/markup-compatibility/2006" xmlns:aink="http://schemas.microsoft.com/office/drawing/2016/ink" xmlns:am3d="http://schemas.microsoft.com/office/drawing/2017/model3d" xmlns:o="urn:schemas-microsoft-com:office:office" xmlns:r="http://schemas.openxmlformats.org/officeDocument/2006/relationships" xmlns:m="http://schemas.openxmlformats.org/officeDocument/2006/math" xmlns:v="urn:schemas-microsoft-com:vml" xmlns:wp14="http://schemas.microsoft.com/office/word/2010/wordprocessingDrawing" xmlns:wp="http://schemas.openxmlformats.org/drawingml/2006/wordprocessingDrawing" xmlns:w10="urn:schemas-microsoft-com:office:word" xmlns:w="http://schemas.openxmlformats.org/wordprocessingml/2006/main" xmlns:w14="http://schemas.microsoft.com/office/word/2010/wordml" xmlns:w15="http://schemas.microsoft.com/office/word/2012/wordml" xmlns:w16cex="http://schemas.microsoft.com/office/word/2018/wordml/cex" xmlns:w16cid="http://schemas.microsoft.com/office/word/2016/wordml/cid" xmlns:w16="http://schemas.microsoft.com/office/word/2018/wordml" xmlns:w16sdtdh="http://schemas.microsoft.com/office/word/2020/wordml/sdtdatahash" xmlns:w16se="http://schemas.microsoft.com/office/word/2015/wordml/symex" xmlns:wpg="http://schemas.microsoft.com/office/word/2010/wordprocessingGroup" xmlns:wpi="http://schemas.microsoft.com/office/word/2010/wordprocessingInk" xmlns:wne="http://schemas.microsoft.com/office/word/2006/wordml" xmlns:wps="http://schemas.microsoft.com/office/word/2010/wordprocessingShape" mc:Ignorable="w14 w15 w16se w16cid w16 w16cex w16sdtdh wp14">
   <w:abstractNum w:abstractNumId="0" w15:restartNumberingAfterBreak="0">
+    <w:nsid w:val="00545335"/>
+    <w:multiLevelType w:val="hybridMultilevel"/>
+    <w:tmpl w:val="9BDE029E"/>
+    <w:lvl w:ilvl="0" w:tplc="1036451C">
+      <w:start w:val="1"/>
+      <w:numFmt w:val="decimal"/>
+      <w:lvlText w:val="%1-"/>
+      <w:lvlJc w:val="left"/>
+      <w:pPr>
+        <w:ind w:left="1080" w:hanging="360"/>
+      </w:pPr>
+      <w:rPr>
+        <w:rFonts w:hint="default"/>
+      </w:rPr>
+    </w:lvl>
+    <w:lvl w:ilvl="1" w:tplc="04090019" w:tentative="1">
+      <w:start w:val="1"/>
+      <w:numFmt w:val="lowerLetter"/>
+      <w:lvlText w:val="%2."/>
+      <w:lvlJc w:val="left"/>
+      <w:pPr>
+        <w:ind w:left="1800" w:hanging="360"/>
+      </w:pPr>
+    </w:lvl>
+    <w:lvl w:ilvl="2" w:tplc="0409001B" w:tentative="1">
+      <w:start w:val="1"/>
+      <w:numFmt w:val="lowerRoman"/>
+      <w:lvlText w:val="%3."/>
+      <w:lvlJc w:val="right"/>
+      <w:pPr>
+        <w:ind w:left="2520" w:hanging="180"/>
+      </w:pPr>
+    </w:lvl>
+    <w:lvl w:ilvl="3" w:tplc="0409000F" w:tentative="1">
+      <w:start w:val="1"/>
+      <w:numFmt w:val="decimal"/>
+      <w:lvlText w:val="%4."/>
+      <w:lvlJc w:val="left"/>
+      <w:pPr>
+        <w:ind w:left="3240" w:hanging="360"/>
+      </w:pPr>
+    </w:lvl>
+    <w:lvl w:ilvl="4" w:tplc="04090019" w:tentative="1">
+      <w:start w:val="1"/>
+      <w:numFmt w:val="lowerLetter"/>
+      <w:lvlText w:val="%5."/>
+      <w:lvlJc w:val="left"/>
+      <w:pPr>
+        <w:ind w:left="3960" w:hanging="360"/>
+      </w:pPr>
+    </w:lvl>
+    <w:lvl w:ilvl="5" w:tplc="0409001B" w:tentative="1">
+      <w:start w:val="1"/>
+      <w:numFmt w:val="lowerRoman"/>
+      <w:lvlText w:val="%6."/>
+      <w:lvlJc w:val="right"/>
+      <w:pPr>
+        <w:ind w:left="4680" w:hanging="180"/>
+      </w:pPr>
+    </w:lvl>
+    <w:lvl w:ilvl="6" w:tplc="0409000F" w:tentative="1">
+      <w:start w:val="1"/>
+      <w:numFmt w:val="decimal"/>
+      <w:lvlText w:val="%7."/>
+      <w:lvlJc w:val="left"/>
+      <w:pPr>
+        <w:ind w:left="5400" w:hanging="360"/>
+      </w:pPr>
+    </w:lvl>
+    <w:lvl w:ilvl="7" w:tplc="04090019" w:tentative="1">
+      <w:start w:val="1"/>
+      <w:numFmt w:val="lowerLetter"/>
+      <w:lvlText w:val="%8."/>
+      <w:lvlJc w:val="left"/>
+      <w:pPr>
+        <w:ind w:left="6120" w:hanging="360"/>
+      </w:pPr>
+    </w:lvl>
+    <w:lvl w:ilvl="8" w:tplc="0409001B" w:tentative="1">
+      <w:start w:val="1"/>
+      <w:numFmt w:val="lowerRoman"/>
+      <w:lvlText w:val="%9."/>
+      <w:lvlJc w:val="right"/>
+      <w:pPr>
+        <w:ind w:left="6840" w:hanging="180"/>
+      </w:pPr>
+    </w:lvl>
+  </w:abstractNum>
+  <w:abstractNum w:abstractNumId="1" w15:restartNumberingAfterBreak="0">
     <w:nsid w:val="0C8926B8"/>
     <w:multiLevelType w:val="hybridMultilevel"/>
     <w:tmpl w:val="36249120"/>
@@ -1867,7 +2727,7 @@
       </w:rPr>
     </w:lvl>
   </w:abstractNum>
-  <w:abstractNum w:abstractNumId="1" w15:restartNumberingAfterBreak="0">
+  <w:abstractNum w:abstractNumId="2" w15:restartNumberingAfterBreak="0">
     <w:nsid w:val="10117DAF"/>
     <w:multiLevelType w:val="hybridMultilevel"/>
     <w:tmpl w:val="1C0E93EE"/>
@@ -1956,7 +2816,7 @@
       </w:pPr>
     </w:lvl>
   </w:abstractNum>
-  <w:abstractNum w:abstractNumId="2" w15:restartNumberingAfterBreak="0">
+  <w:abstractNum w:abstractNumId="3" w15:restartNumberingAfterBreak="0">
     <w:nsid w:val="1C6807BC"/>
     <w:multiLevelType w:val="hybridMultilevel"/>
     <w:tmpl w:val="3752A750"/>
@@ -2068,7 +2928,7 @@
       </w:rPr>
     </w:lvl>
   </w:abstractNum>
-  <w:abstractNum w:abstractNumId="3" w15:restartNumberingAfterBreak="0">
+  <w:abstractNum w:abstractNumId="4" w15:restartNumberingAfterBreak="0">
     <w:nsid w:val="3A076E02"/>
     <w:multiLevelType w:val="hybridMultilevel"/>
     <w:tmpl w:val="B302D06E"/>
@@ -2181,7 +3041,7 @@
       </w:rPr>
     </w:lvl>
   </w:abstractNum>
-  <w:abstractNum w:abstractNumId="4" w15:restartNumberingAfterBreak="0">
+  <w:abstractNum w:abstractNumId="5" w15:restartNumberingAfterBreak="0">
     <w:nsid w:val="3DC16239"/>
     <w:multiLevelType w:val="hybridMultilevel"/>
     <w:tmpl w:val="26B8E45E"/>
@@ -2294,7 +3154,7 @@
       </w:rPr>
     </w:lvl>
   </w:abstractNum>
-  <w:abstractNum w:abstractNumId="5" w15:restartNumberingAfterBreak="0">
+  <w:abstractNum w:abstractNumId="6" w15:restartNumberingAfterBreak="0">
     <w:nsid w:val="44A8284C"/>
     <w:multiLevelType w:val="hybridMultilevel"/>
     <w:tmpl w:val="DA46353E"/>
@@ -2406,7 +3266,7 @@
       </w:rPr>
     </w:lvl>
   </w:abstractNum>
-  <w:abstractNum w:abstractNumId="6" w15:restartNumberingAfterBreak="0">
+  <w:abstractNum w:abstractNumId="7" w15:restartNumberingAfterBreak="0">
     <w:nsid w:val="742860F3"/>
     <w:multiLevelType w:val="hybridMultilevel"/>
     <w:tmpl w:val="3932B816"/>
@@ -2520,25 +3380,28 @@
     </w:lvl>
   </w:abstractNum>
   <w:num w:numId="1">
+    <w:abstractNumId w:val="7"/>
+  </w:num>
+  <w:num w:numId="2">
+    <w:abstractNumId w:val="5"/>
+  </w:num>
+  <w:num w:numId="3">
+    <w:abstractNumId w:val="1"/>
+  </w:num>
+  <w:num w:numId="4">
+    <w:abstractNumId w:val="4"/>
+  </w:num>
+  <w:num w:numId="5">
+    <w:abstractNumId w:val="3"/>
+  </w:num>
+  <w:num w:numId="6">
     <w:abstractNumId w:val="6"/>
   </w:num>
-  <w:num w:numId="2">
-    <w:abstractNumId w:val="4"/>
-  </w:num>
-  <w:num w:numId="3">
-    <w:abstractNumId w:val="0"/>
-  </w:num>
-  <w:num w:numId="4">
-    <w:abstractNumId w:val="3"/>
-  </w:num>
-  <w:num w:numId="5">
+  <w:num w:numId="7">
     <w:abstractNumId w:val="2"/>
   </w:num>
-  <w:num w:numId="6">
-    <w:abstractNumId w:val="5"/>
-  </w:num>
-  <w:num w:numId="7">
-    <w:abstractNumId w:val="1"/>
+  <w:num w:numId="8">
+    <w:abstractNumId w:val="0"/>
   </w:num>
 </w:numbering>
 </file>

--- a/docs/TransitionFromDotNetToJava-STEPS.docx
+++ b/docs/TransitionFromDotNetToJava-STEPS.docx
@@ -58,11 +58,13 @@
     </w:p>
     <w:p>
       <w:pPr>
+        <w:bidi/>
         <w:ind w:left="720"/>
         <w:rPr>
           <w:b/>
           <w:bCs/>
           <w:u w:val="single"/>
+          <w:rtl/>
           <w:lang w:val="en-US"/>
         </w:rPr>
       </w:pPr>
@@ -1102,7 +1104,19 @@
         <w:rPr>
           <w:lang w:val="en-US"/>
         </w:rPr>
-        <w:t xml:space="preserve"> the Controllers and DB Repositories.</w:t>
+        <w:t xml:space="preserve"> the Controllers </w:t>
+      </w:r>
+      <w:r>
+        <w:rPr>
+          <w:lang w:val="en-US"/>
+        </w:rPr>
+        <w:t xml:space="preserve">,Service Layer, </w:t>
+      </w:r>
+      <w:r>
+        <w:rPr>
+          <w:lang w:val="en-US"/>
+        </w:rPr>
+        <w:t xml:space="preserve"> DB Repositories.</w:t>
       </w:r>
     </w:p>
     <w:p>
@@ -1210,27 +1224,19 @@
         <w:rPr>
           <w:lang w:val="en-US"/>
         </w:rPr>
-        <w:t xml:space="preserve"> the APIs to the </w:t>
-      </w:r>
-      <w:r>
-        <w:rPr>
-          <w:b/>
-          <w:bCs/>
-          <w:lang w:val="en-US"/>
-        </w:rPr>
-        <w:t>Azure</w:t>
-      </w:r>
-      <w:r>
-        <w:rPr>
-          <w:lang w:val="en-US"/>
-        </w:rPr>
-        <w:t xml:space="preserve"> Cloud</w:t>
-      </w:r>
-      <w:r>
-        <w:rPr>
-          <w:lang w:val="en-US"/>
-        </w:rPr>
-        <w:t xml:space="preserve"> and </w:t>
+        <w:t xml:space="preserve"> the APIs </w:t>
+      </w:r>
+      <w:r>
+        <w:rPr>
+          <w:lang w:val="en-US"/>
+        </w:rPr>
+        <w:t>using</w:t>
+      </w:r>
+      <w:r>
+        <w:rPr>
+          <w:lang w:val="en-US"/>
+        </w:rPr>
+        <w:t xml:space="preserve"> </w:t>
       </w:r>
       <w:r>
         <w:rPr>

--- a/docs/TransitionFromDotNetToJava-STEPS.docx
+++ b/docs/TransitionFromDotNetToJava-STEPS.docx
@@ -1104,19 +1104,31 @@
         <w:rPr>
           <w:lang w:val="en-US"/>
         </w:rPr>
-        <w:t xml:space="preserve"> the Controllers </w:t>
-      </w:r>
-      <w:r>
-        <w:rPr>
-          <w:lang w:val="en-US"/>
-        </w:rPr>
-        <w:t xml:space="preserve">,Service Layer, </w:t>
-      </w:r>
-      <w:r>
-        <w:rPr>
-          <w:lang w:val="en-US"/>
-        </w:rPr>
-        <w:t xml:space="preserve"> DB Repositories.</w:t>
+        <w:t xml:space="preserve"> the </w:t>
+      </w:r>
+      <w:r>
+        <w:rPr>
+          <w:lang w:val="en-US"/>
+        </w:rPr>
+        <w:t>Controllers, Service</w:t>
+      </w:r>
+      <w:r>
+        <w:rPr>
+          <w:lang w:val="en-US"/>
+        </w:rPr>
+        <w:t xml:space="preserve"> </w:t>
+      </w:r>
+      <w:r>
+        <w:rPr>
+          <w:lang w:val="en-US"/>
+        </w:rPr>
+        <w:t>Layer, DB</w:t>
+      </w:r>
+      <w:r>
+        <w:rPr>
+          <w:lang w:val="en-US"/>
+        </w:rPr>
+        <w:t xml:space="preserve"> Repositories.</w:t>
       </w:r>
     </w:p>
     <w:p>
